--- a/multivariate normal.docx
+++ b/multivariate normal.docx
@@ -533,15 +533,7 @@
                         <w:rPr>
                           <w:rFonts w:ascii="Cambria Math" w:hAnsi="Cambria Math"/>
                         </w:rPr>
-                        <m:t>μ</m:t>
-                      </m:r>
-                      <w:bookmarkStart w:id="0" w:name="_GoBack"/>
-                      <w:bookmarkEnd w:id="0"/>
-                      <m:r>
-                        <w:rPr>
-                          <w:rFonts w:ascii="Cambria Math" w:hAnsi="Cambria Math"/>
-                        </w:rPr>
-                        <m:t>+</m:t>
+                        <m:t>μ+</m:t>
                       </m:r>
                       <m:sSup>
                         <m:sSupPr>
@@ -624,13 +616,8 @@
           </m:func>
         </m:oMath>
       </m:oMathPara>
-    </w:p>
-    <w:p>
-      <w:pPr>
-        <w:rPr>
-          <w:rFonts w:eastAsiaTheme="minorEastAsia"/>
-        </w:rPr>
-      </w:pPr>
+      <w:bookmarkStart w:id="0" w:name="_GoBack"/>
+      <w:bookmarkEnd w:id="0"/>
     </w:p>
     <w:sectPr>
       <w:pgSz w:w="12240" w:h="15840"/>

--- a/multivariate normal.docx
+++ b/multivariate normal.docx
@@ -1,6 +1,6 @@
 
 <file path=word/document.xml><?xml version="1.0" encoding="utf-8"?>
-<w:document xmlns:wpc="http://schemas.microsoft.com/office/word/2010/wordprocessingCanvas" xmlns:mc="http://schemas.openxmlformats.org/markup-compatibility/2006" xmlns:o="urn:schemas-microsoft-com:office:office" xmlns:r="http://schemas.openxmlformats.org/officeDocument/2006/relationships" xmlns:m="http://schemas.openxmlformats.org/officeDocument/2006/math" xmlns:v="urn:schemas-microsoft-com:vml" xmlns:wp14="http://schemas.microsoft.com/office/word/2010/wordprocessingDrawing" xmlns:wp="http://schemas.openxmlformats.org/drawingml/2006/wordprocessingDrawing" xmlns:w10="urn:schemas-microsoft-com:office:word" xmlns:w="http://schemas.openxmlformats.org/wordprocessingml/2006/main" xmlns:w14="http://schemas.microsoft.com/office/word/2010/wordml" xmlns:w15="http://schemas.microsoft.com/office/word/2012/wordml" xmlns:wpg="http://schemas.microsoft.com/office/word/2010/wordprocessingGroup" xmlns:wpi="http://schemas.microsoft.com/office/word/2010/wordprocessingInk" xmlns:wne="http://schemas.microsoft.com/office/word/2006/wordml" xmlns:wps="http://schemas.microsoft.com/office/word/2010/wordprocessingShape" mc:Ignorable="w14 w15 wp14">
+<w:document xmlns:wpc="http://schemas.microsoft.com/office/word/2010/wordprocessingCanvas" xmlns:cx="http://schemas.microsoft.com/office/drawing/2014/chartex" xmlns:cx1="http://schemas.microsoft.com/office/drawing/2015/9/8/chartex" xmlns:mc="http://schemas.openxmlformats.org/markup-compatibility/2006" xmlns:o="urn:schemas-microsoft-com:office:office" xmlns:r="http://schemas.openxmlformats.org/officeDocument/2006/relationships" xmlns:m="http://schemas.openxmlformats.org/officeDocument/2006/math" xmlns:v="urn:schemas-microsoft-com:vml" xmlns:wp14="http://schemas.microsoft.com/office/word/2010/wordprocessingDrawing" xmlns:wp="http://schemas.openxmlformats.org/drawingml/2006/wordprocessingDrawing" xmlns:w10="urn:schemas-microsoft-com:office:word" xmlns:w="http://schemas.openxmlformats.org/wordprocessingml/2006/main" xmlns:w14="http://schemas.microsoft.com/office/word/2010/wordml" xmlns:w15="http://schemas.microsoft.com/office/word/2012/wordml" xmlns:w16se="http://schemas.microsoft.com/office/word/2015/wordml/symex" xmlns:wpg="http://schemas.microsoft.com/office/word/2010/wordprocessingGroup" xmlns:wpi="http://schemas.microsoft.com/office/word/2010/wordprocessingInk" xmlns:wne="http://schemas.microsoft.com/office/word/2006/wordml" xmlns:wps="http://schemas.microsoft.com/office/word/2010/wordprocessingShape" mc:Ignorable="w14 w15 w16se wp14">
   <w:body>
     <w:p>
       <w:pPr>
@@ -253,6 +253,11 @@
       </m:oMathPara>
     </w:p>
     <w:p>
+      <w:pPr>
+        <w:rPr>
+          <w:rFonts w:eastAsiaTheme="minorEastAsia"/>
+        </w:rPr>
+      </w:pPr>
       <m:oMathPara>
         <m:oMath>
           <m:sSup>
@@ -616,9 +621,506 @@
           </m:func>
         </m:oMath>
       </m:oMathPara>
+    </w:p>
+    <w:p>
+      <w:pPr>
+        <w:rPr>
+          <w:rFonts w:eastAsiaTheme="minorEastAsia"/>
+        </w:rPr>
+      </w:pPr>
+      <w:r>
+        <w:rPr>
+          <w:rFonts w:eastAsiaTheme="minorEastAsia"/>
+        </w:rPr>
+        <w:t>#--------------------------------</w:t>
+      </w:r>
+    </w:p>
+    <w:p>
+      <w:pPr>
+        <w:rPr>
+          <w:rFonts w:eastAsiaTheme="minorEastAsia"/>
+        </w:rPr>
+      </w:pPr>
+      <w:proofErr w:type="gramStart"/>
+      <w:r>
+        <w:rPr>
+          <w:rFonts w:eastAsiaTheme="minorEastAsia"/>
+        </w:rPr>
+        <w:t>univariate</w:t>
+      </w:r>
+      <w:proofErr w:type="gramEnd"/>
+      <w:r>
+        <w:rPr>
+          <w:rFonts w:eastAsiaTheme="minorEastAsia"/>
+        </w:rPr>
+        <w:t xml:space="preserve"> normal distribution</w:t>
+      </w:r>
+    </w:p>
+    <w:p>
+      <w:pPr>
+        <w:rPr>
+          <w:rFonts w:eastAsiaTheme="minorEastAsia"/>
+        </w:rPr>
+      </w:pPr>
+      <m:oMathPara>
+        <m:oMath>
+          <m:sSup>
+            <m:sSupPr>
+              <m:ctrlPr>
+                <w:rPr>
+                  <w:rFonts w:ascii="Cambria Math" w:hAnsi="Cambria Math"/>
+                  <w:i/>
+                </w:rPr>
+              </m:ctrlPr>
+            </m:sSupPr>
+            <m:e>
+              <m:d>
+                <m:dPr>
+                  <m:ctrlPr>
+                    <w:rPr>
+                      <w:rFonts w:ascii="Cambria Math" w:hAnsi="Cambria Math"/>
+                      <w:i/>
+                    </w:rPr>
+                  </m:ctrlPr>
+                </m:dPr>
+                <m:e>
+                  <m:r>
+                    <w:rPr>
+                      <w:rFonts w:ascii="Cambria Math" w:hAnsi="Cambria Math"/>
+                    </w:rPr>
+                    <m:t>2π</m:t>
+                  </m:r>
+                </m:e>
+              </m:d>
+            </m:e>
+            <m:sup>
+              <m:r>
+                <w:rPr>
+                  <w:rFonts w:ascii="Cambria Math" w:hAnsi="Cambria Math"/>
+                </w:rPr>
+                <m:t>-</m:t>
+              </m:r>
+              <m:f>
+                <m:fPr>
+                  <m:ctrlPr>
+                    <w:rPr>
+                      <w:rFonts w:ascii="Cambria Math" w:hAnsi="Cambria Math"/>
+                      <w:i/>
+                    </w:rPr>
+                  </m:ctrlPr>
+                </m:fPr>
+                <m:num>
+                  <m:r>
+                    <w:rPr>
+                      <w:rFonts w:ascii="Cambria Math" w:hAnsi="Cambria Math"/>
+                    </w:rPr>
+                    <m:t>1</m:t>
+                  </m:r>
+                </m:num>
+                <m:den>
+                  <m:r>
+                    <w:rPr>
+                      <w:rFonts w:ascii="Cambria Math" w:hAnsi="Cambria Math"/>
+                    </w:rPr>
+                    <m:t>2</m:t>
+                  </m:r>
+                </m:den>
+              </m:f>
+            </m:sup>
+          </m:sSup>
+          <m:func>
+            <m:funcPr>
+              <m:ctrlPr>
+                <w:rPr>
+                  <w:rFonts w:ascii="Cambria Math" w:hAnsi="Cambria Math"/>
+                  <w:i/>
+                </w:rPr>
+              </m:ctrlPr>
+            </m:funcPr>
+            <m:fName>
+              <m:r>
+                <m:rPr>
+                  <m:sty m:val="p"/>
+                </m:rPr>
+                <w:rPr>
+                  <w:rFonts w:ascii="Cambria Math" w:hAnsi="Cambria Math"/>
+                </w:rPr>
+                <m:t>exp</m:t>
+              </m:r>
+            </m:fName>
+            <m:e>
+              <m:d>
+                <m:dPr>
+                  <m:ctrlPr>
+                    <w:rPr>
+                      <w:rFonts w:ascii="Cambria Math" w:hAnsi="Cambria Math"/>
+                      <w:i/>
+                    </w:rPr>
+                  </m:ctrlPr>
+                </m:dPr>
+                <m:e>
+                  <m:r>
+                    <w:rPr>
+                      <w:rFonts w:ascii="Cambria Math" w:hAnsi="Cambria Math"/>
+                    </w:rPr>
+                    <m:t>-</m:t>
+                  </m:r>
+                  <m:f>
+                    <m:fPr>
+                      <m:ctrlPr>
+                        <w:rPr>
+                          <w:rFonts w:ascii="Cambria Math" w:hAnsi="Cambria Math"/>
+                          <w:i/>
+                        </w:rPr>
+                      </m:ctrlPr>
+                    </m:fPr>
+                    <m:num>
+                      <m:r>
+                        <w:rPr>
+                          <w:rFonts w:ascii="Cambria Math" w:hAnsi="Cambria Math"/>
+                        </w:rPr>
+                        <m:t>1</m:t>
+                      </m:r>
+                    </m:num>
+                    <m:den>
+                      <m:r>
+                        <w:rPr>
+                          <w:rFonts w:ascii="Cambria Math" w:hAnsi="Cambria Math"/>
+                        </w:rPr>
+                        <m:t>2</m:t>
+                      </m:r>
+                    </m:den>
+                  </m:f>
+                  <m:sSup>
+                    <m:sSupPr>
+                      <m:ctrlPr>
+                        <w:rPr>
+                          <w:rFonts w:ascii="Cambria Math" w:hAnsi="Cambria Math"/>
+                          <w:i/>
+                        </w:rPr>
+                      </m:ctrlPr>
+                    </m:sSupPr>
+                    <m:e>
+                      <m:d>
+                        <m:dPr>
+                          <m:ctrlPr>
+                            <w:rPr>
+                              <w:rFonts w:ascii="Cambria Math" w:hAnsi="Cambria Math"/>
+                              <w:i/>
+                            </w:rPr>
+                          </m:ctrlPr>
+                        </m:dPr>
+                        <m:e>
+                          <m:r>
+                            <w:rPr>
+                              <w:rFonts w:ascii="Cambria Math" w:hAnsi="Cambria Math"/>
+                            </w:rPr>
+                            <m:t>x-μ</m:t>
+                          </m:r>
+                        </m:e>
+                      </m:d>
+                    </m:e>
+                    <m:sup>
+                      <m:r>
+                        <w:rPr>
+                          <w:rFonts w:ascii="Cambria Math" w:hAnsi="Cambria Math"/>
+                        </w:rPr>
+                        <m:t>2</m:t>
+                      </m:r>
+                    </m:sup>
+                  </m:sSup>
+                  <m:ctrlPr>
+                    <w:rPr>
+                      <w:rFonts w:ascii="Cambria Math" w:hAnsi="Cambria Math"/>
+                      <w:b/>
+                      <w:i/>
+                    </w:rPr>
+                  </m:ctrlPr>
+                </m:e>
+              </m:d>
+            </m:e>
+          </m:func>
+        </m:oMath>
+      </m:oMathPara>
+    </w:p>
+    <w:p>
+      <w:pPr>
+        <w:rPr>
+          <w:rFonts w:eastAsiaTheme="minorEastAsia"/>
+        </w:rPr>
+      </w:pPr>
+      <w:r>
+        <w:rPr>
+          <w:rFonts w:eastAsiaTheme="minorEastAsia"/>
+        </w:rPr>
+        <w:t>Taking logs, this becomes</w:t>
+      </w:r>
+    </w:p>
+    <w:p>
+      <w:pPr>
+        <w:rPr>
+          <w:rFonts w:eastAsiaTheme="minorEastAsia"/>
+        </w:rPr>
+      </w:pPr>
+      <m:oMathPara>
+        <m:oMath>
+          <m:r>
+            <w:rPr>
+              <w:rFonts w:ascii="Cambria Math" w:hAnsi="Cambria Math"/>
+            </w:rPr>
+            <m:t>-</m:t>
+          </m:r>
+          <m:f>
+            <m:fPr>
+              <m:ctrlPr>
+                <w:rPr>
+                  <w:rFonts w:ascii="Cambria Math" w:hAnsi="Cambria Math"/>
+                  <w:i/>
+                </w:rPr>
+              </m:ctrlPr>
+            </m:fPr>
+            <m:num>
+              <m:r>
+                <w:rPr>
+                  <w:rFonts w:ascii="Cambria Math" w:hAnsi="Cambria Math"/>
+                </w:rPr>
+                <m:t>1</m:t>
+              </m:r>
+            </m:num>
+            <m:den>
+              <m:r>
+                <w:rPr>
+                  <w:rFonts w:ascii="Cambria Math" w:hAnsi="Cambria Math"/>
+                </w:rPr>
+                <m:t>2</m:t>
+              </m:r>
+            </m:den>
+          </m:f>
+          <m:r>
+            <w:rPr>
+              <w:rFonts w:ascii="Cambria Math" w:hAnsi="Cambria Math"/>
+            </w:rPr>
+            <m:t>log</m:t>
+          </m:r>
+          <m:d>
+            <m:dPr>
+              <m:ctrlPr>
+                <w:rPr>
+                  <w:rFonts w:ascii="Cambria Math" w:hAnsi="Cambria Math"/>
+                  <w:i/>
+                </w:rPr>
+              </m:ctrlPr>
+            </m:dPr>
+            <m:e>
+              <m:r>
+                <w:rPr>
+                  <w:rFonts w:ascii="Cambria Math" w:hAnsi="Cambria Math"/>
+                </w:rPr>
+                <m:t>2π</m:t>
+              </m:r>
+            </m:e>
+          </m:d>
+          <m:r>
+            <w:rPr>
+              <w:rFonts w:ascii="Cambria Math" w:hAnsi="Cambria Math"/>
+            </w:rPr>
+            <m:t>-</m:t>
+          </m:r>
+          <m:f>
+            <m:fPr>
+              <m:ctrlPr>
+                <w:rPr>
+                  <w:rFonts w:ascii="Cambria Math" w:hAnsi="Cambria Math"/>
+                  <w:i/>
+                </w:rPr>
+              </m:ctrlPr>
+            </m:fPr>
+            <m:num>
+              <m:r>
+                <w:rPr>
+                  <w:rFonts w:ascii="Cambria Math" w:hAnsi="Cambria Math"/>
+                </w:rPr>
+                <m:t>1</m:t>
+              </m:r>
+            </m:num>
+            <m:den>
+              <m:r>
+                <w:rPr>
+                  <w:rFonts w:ascii="Cambria Math" w:hAnsi="Cambria Math"/>
+                </w:rPr>
+                <m:t>2</m:t>
+              </m:r>
+            </m:den>
+          </m:f>
+          <m:sSup>
+            <m:sSupPr>
+              <m:ctrlPr>
+                <w:rPr>
+                  <w:rFonts w:ascii="Cambria Math" w:hAnsi="Cambria Math"/>
+                  <w:i/>
+                </w:rPr>
+              </m:ctrlPr>
+            </m:sSupPr>
+            <m:e>
+              <m:d>
+                <m:dPr>
+                  <m:ctrlPr>
+                    <w:rPr>
+                      <w:rFonts w:ascii="Cambria Math" w:hAnsi="Cambria Math"/>
+                      <w:i/>
+                    </w:rPr>
+                  </m:ctrlPr>
+                </m:dPr>
+                <m:e>
+                  <m:r>
+                    <w:rPr>
+                      <w:rFonts w:ascii="Cambria Math" w:hAnsi="Cambria Math"/>
+                    </w:rPr>
+                    <m:t>x-μ</m:t>
+                  </m:r>
+                </m:e>
+              </m:d>
+            </m:e>
+            <m:sup>
+              <m:r>
+                <w:rPr>
+                  <w:rFonts w:ascii="Cambria Math" w:hAnsi="Cambria Math"/>
+                </w:rPr>
+                <m:t>2</m:t>
+              </m:r>
+            </m:sup>
+          </m:sSup>
+        </m:oMath>
+      </m:oMathPara>
+    </w:p>
+    <w:p>
+      <w:pPr>
+        <w:rPr>
+          <w:rFonts w:eastAsiaTheme="minorEastAsia"/>
+        </w:rPr>
+      </w:pPr>
+      <m:oMathPara>
+        <m:oMath>
+          <m:r>
+            <w:rPr>
+              <w:rFonts w:ascii="Cambria Math" w:hAnsi="Cambria Math"/>
+            </w:rPr>
+            <m:t>-</m:t>
+          </m:r>
+          <m:f>
+            <m:fPr>
+              <m:ctrlPr>
+                <w:rPr>
+                  <w:rFonts w:ascii="Cambria Math" w:hAnsi="Cambria Math"/>
+                  <w:i/>
+                </w:rPr>
+              </m:ctrlPr>
+            </m:fPr>
+            <m:num>
+              <m:r>
+                <w:rPr>
+                  <w:rFonts w:ascii="Cambria Math" w:hAnsi="Cambria Math"/>
+                </w:rPr>
+                <m:t>1</m:t>
+              </m:r>
+            </m:num>
+            <m:den>
+              <m:r>
+                <w:rPr>
+                  <w:rFonts w:ascii="Cambria Math" w:hAnsi="Cambria Math"/>
+                </w:rPr>
+                <m:t>2</m:t>
+              </m:r>
+            </m:den>
+          </m:f>
+          <m:d>
+            <m:dPr>
+              <m:begChr m:val="["/>
+              <m:endChr m:val="]"/>
+              <m:ctrlPr>
+                <w:rPr>
+                  <w:rFonts w:ascii="Cambria Math" w:hAnsi="Cambria Math"/>
+                  <w:i/>
+                </w:rPr>
+              </m:ctrlPr>
+            </m:dPr>
+            <m:e>
+              <m:r>
+                <w:rPr>
+                  <w:rFonts w:ascii="Cambria Math" w:hAnsi="Cambria Math"/>
+                </w:rPr>
+                <m:t>log</m:t>
+              </m:r>
+              <m:d>
+                <m:dPr>
+                  <m:ctrlPr>
+                    <w:rPr>
+                      <w:rFonts w:ascii="Cambria Math" w:hAnsi="Cambria Math"/>
+                      <w:i/>
+                    </w:rPr>
+                  </m:ctrlPr>
+                </m:dPr>
+                <m:e>
+                  <m:r>
+                    <w:rPr>
+                      <w:rFonts w:ascii="Cambria Math" w:hAnsi="Cambria Math"/>
+                    </w:rPr>
+                    <m:t>2π</m:t>
+                  </m:r>
+                </m:e>
+              </m:d>
+              <m:r>
+                <w:rPr>
+                  <w:rFonts w:ascii="Cambria Math" w:hAnsi="Cambria Math"/>
+                </w:rPr>
+                <m:t>+</m:t>
+              </m:r>
+              <m:sSup>
+                <m:sSupPr>
+                  <m:ctrlPr>
+                    <w:rPr>
+                      <w:rFonts w:ascii="Cambria Math" w:hAnsi="Cambria Math"/>
+                      <w:i/>
+                    </w:rPr>
+                  </m:ctrlPr>
+                </m:sSupPr>
+                <m:e>
+                  <m:d>
+                    <m:dPr>
+                      <m:ctrlPr>
+                        <w:rPr>
+                          <w:rFonts w:ascii="Cambria Math" w:hAnsi="Cambria Math"/>
+                          <w:i/>
+                        </w:rPr>
+                      </m:ctrlPr>
+                    </m:dPr>
+                    <m:e>
+                      <m:r>
+                        <w:rPr>
+                          <w:rFonts w:ascii="Cambria Math" w:hAnsi="Cambria Math"/>
+                        </w:rPr>
+                        <m:t>x-μ</m:t>
+                      </m:r>
+                    </m:e>
+                  </m:d>
+                </m:e>
+                <m:sup>
+                  <m:r>
+                    <w:rPr>
+                      <w:rFonts w:ascii="Cambria Math" w:hAnsi="Cambria Math"/>
+                    </w:rPr>
+                    <m:t>2</m:t>
+                  </m:r>
+                </m:sup>
+              </m:sSup>
+            </m:e>
+          </m:d>
+        </m:oMath>
+      </m:oMathPara>
       <w:bookmarkStart w:id="0" w:name="_GoBack"/>
       <w:bookmarkEnd w:id="0"/>
     </w:p>
+    <w:p/>
     <w:sectPr>
       <w:pgSz w:w="12240" w:h="15840"/>
       <w:pgMar w:top="1440" w:right="1440" w:bottom="1440" w:left="1440" w:header="720" w:footer="720" w:gutter="0"/>
@@ -630,7 +1132,7 @@
 </file>
 
 <file path=word/styles.xml><?xml version="1.0" encoding="utf-8"?>
-<w:styles xmlns:mc="http://schemas.openxmlformats.org/markup-compatibility/2006" xmlns:r="http://schemas.openxmlformats.org/officeDocument/2006/relationships" xmlns:w="http://schemas.openxmlformats.org/wordprocessingml/2006/main" xmlns:w14="http://schemas.microsoft.com/office/word/2010/wordml" xmlns:w15="http://schemas.microsoft.com/office/word/2012/wordml" mc:Ignorable="w14 w15">
+<w:styles xmlns:mc="http://schemas.openxmlformats.org/markup-compatibility/2006" xmlns:r="http://schemas.openxmlformats.org/officeDocument/2006/relationships" xmlns:w="http://schemas.openxmlformats.org/wordprocessingml/2006/main" xmlns:w14="http://schemas.microsoft.com/office/word/2010/wordml" xmlns:w15="http://schemas.microsoft.com/office/word/2012/wordml" xmlns:w16se="http://schemas.microsoft.com/office/word/2015/wordml/symex" mc:Ignorable="w14 w15 w16se">
   <w:docDefaults>
     <w:rPrDefault>
       <w:rPr>
